--- a/HIGH LEVEL DESIGN DOCUMENT.docx
+++ b/HIGH LEVEL DESIGN DOCUMENT.docx
@@ -4416,7 +4416,29 @@
           <w:lang w:eastAsia="en-IN"/>
           <w14:ligatures w14:val="none"/>
         </w:rPr>
-        <w:t>Order Service: Facilitates order placement, tracking, and fulfillment.</w:t>
+        <w:t xml:space="preserve">Order Service: Facilitates order placement, tracking, and </w:t>
+      </w:r>
+      <w:r>
+        <w:rPr>
+          <w:rFonts w:ascii="Times New Roman" w:eastAsia="Times New Roman" w:hAnsi="Times New Roman" w:cs="Times New Roman"/>
+          <w:kern w:val="0"/>
+          <w:sz w:val="24"/>
+          <w:szCs w:val="24"/>
+          <w:lang w:eastAsia="en-IN"/>
+          <w14:ligatures w14:val="none"/>
+        </w:rPr>
+        <w:t>fulfilment</w:t>
+      </w:r>
+      <w:r>
+        <w:rPr>
+          <w:rFonts w:ascii="Times New Roman" w:eastAsia="Times New Roman" w:hAnsi="Times New Roman" w:cs="Times New Roman"/>
+          <w:kern w:val="0"/>
+          <w:sz w:val="24"/>
+          <w:szCs w:val="24"/>
+          <w:lang w:eastAsia="en-IN"/>
+          <w14:ligatures w14:val="none"/>
+        </w:rPr>
+        <w:t>.</w:t>
       </w:r>
     </w:p>
     <w:p>
@@ -4450,11 +4472,8 @@
     </w:p>
     <w:p>
       <w:pPr>
-        <w:numPr>
-          <w:ilvl w:val="0"/>
-          <w:numId w:val="20"/>
-        </w:numPr>
         <w:spacing w:after="0" w:line="360" w:lineRule="auto"/>
+        <w:ind w:left="720"/>
         <w:jc w:val="both"/>
         <w:rPr>
           <w:rFonts w:ascii="Times New Roman" w:eastAsia="Times New Roman" w:hAnsi="Times New Roman" w:cs="Times New Roman"/>
@@ -6078,7 +6097,7 @@
           <w:szCs w:val="24"/>
         </w:rPr>
         <w:drawing>
-          <wp:inline distT="0" distB="0" distL="0" distR="0" wp14:anchorId="4127AE14" wp14:editId="4FB27989">
+          <wp:inline distT="0" distB="0" distL="0" distR="0" wp14:anchorId="4127AE14" wp14:editId="32A85778">
             <wp:extent cx="3797300" cy="2597150"/>
             <wp:effectExtent l="0" t="0" r="0" b="0"/>
             <wp:docPr id="3" name="Picture 3" descr="A diagram of a diagram&#10;&#10;Description automatically generated"/>
@@ -6222,7 +6241,7 @@
         <w:jc w:val="both"/>
       </w:pPr>
       <w:r>
-        <w:t>The Zomato-like application represents a groundbreaking solution to meet the evolving needs of modern consumers in the digital food delivery landscape. By offering a comprehensive platform with user-friendly features, robust architecture, and stringent security measures, the application aims to redefine the dining experience and become the go-to destination for users seeking culinary delights at their fingertips.</w:t>
+        <w:t>The Zomato application represents a groundbreaking solution to meet the evolving needs of modern consumers in the digital food delivery landscape. By offering a comprehensive platform with user-friendly features, robust architecture, and stringent security measures, the application aims to redefine the dining experience and become the go-to destination for users seeking culinary delights at their fingertips.</w:t>
       </w:r>
     </w:p>
     <w:p>

--- a/HIGH LEVEL DESIGN DOCUMENT.docx
+++ b/HIGH LEVEL DESIGN DOCUMENT.docx
@@ -3562,12 +3562,15 @@
         <w:pStyle w:val="ListParagraph"/>
         <w:numPr>
           <w:ilvl w:val="0"/>
-          <w:numId w:val="15"/>
-        </w:numPr>
-        <w:spacing w:after="0" w:line="360" w:lineRule="auto"/>
-        <w:jc w:val="both"/>
-        <w:rPr>
-          <w:rFonts w:ascii="Times New Roman" w:eastAsia="Times New Roman" w:hAnsi="Times New Roman" w:cs="Times New Roman"/>
+          <w:numId w:val="14"/>
+        </w:numPr>
+        <w:spacing w:before="240" w:after="120" w:line="360" w:lineRule="auto"/>
+        <w:jc w:val="both"/>
+        <w:outlineLvl w:val="2"/>
+        <w:rPr>
+          <w:rFonts w:ascii="Times New Roman" w:eastAsia="Times New Roman" w:hAnsi="Times New Roman" w:cs="Times New Roman"/>
+          <w:b/>
+          <w:bCs/>
           <w:kern w:val="0"/>
           <w:sz w:val="24"/>
           <w:szCs w:val="24"/>
@@ -3587,91 +3590,218 @@
           <w14:ligatures w14:val="none"/>
         </w:rPr>
         <w:lastRenderedPageBreak/>
-        <w:t>Containerization and Orchestration:</w:t>
-      </w:r>
-    </w:p>
-    <w:p>
-      <w:pPr>
+        <w:t>Design Principles:</w:t>
+      </w:r>
+    </w:p>
+    <w:p>
+      <w:pPr>
+        <w:pStyle w:val="ListParagraph"/>
+        <w:spacing w:before="240" w:after="120" w:line="360" w:lineRule="auto"/>
+        <w:jc w:val="both"/>
+        <w:outlineLvl w:val="2"/>
+        <w:rPr>
+          <w:rFonts w:ascii="Times New Roman" w:eastAsia="Times New Roman" w:hAnsi="Times New Roman" w:cs="Times New Roman"/>
+          <w:kern w:val="0"/>
+          <w:sz w:val="24"/>
+          <w:szCs w:val="24"/>
+          <w:lang w:eastAsia="en-IN"/>
+          <w14:ligatures w14:val="none"/>
+        </w:rPr>
+      </w:pPr>
+      <w:r>
+        <w:rPr>
+          <w:rFonts w:ascii="Times New Roman" w:eastAsia="Times New Roman" w:hAnsi="Times New Roman" w:cs="Times New Roman"/>
+          <w:kern w:val="0"/>
+          <w:sz w:val="24"/>
+          <w:szCs w:val="24"/>
+          <w:lang w:eastAsia="en-IN"/>
+          <w14:ligatures w14:val="none"/>
+        </w:rPr>
+        <w:t>The architectural design of the Zomato application adheres to several key principles to ensure modularity, scalability, and maintainability:</w:t>
+      </w:r>
+    </w:p>
+    <w:p>
+      <w:pPr>
+        <w:pStyle w:val="ListParagraph"/>
         <w:numPr>
           <w:ilvl w:val="1"/>
-          <w:numId w:val="11"/>
-        </w:numPr>
-        <w:spacing w:after="0" w:line="360" w:lineRule="auto"/>
-        <w:jc w:val="both"/>
-        <w:rPr>
-          <w:rFonts w:ascii="Times New Roman" w:eastAsia="Times New Roman" w:hAnsi="Times New Roman" w:cs="Times New Roman"/>
-          <w:kern w:val="0"/>
-          <w:sz w:val="24"/>
-          <w:szCs w:val="24"/>
-          <w:lang w:eastAsia="en-IN"/>
-          <w14:ligatures w14:val="none"/>
-        </w:rPr>
-      </w:pPr>
-      <w:r>
-        <w:rPr>
-          <w:rFonts w:ascii="Times New Roman" w:eastAsia="Times New Roman" w:hAnsi="Times New Roman" w:cs="Times New Roman"/>
-          <w:b/>
-          <w:bCs/>
-          <w:kern w:val="0"/>
-          <w:sz w:val="24"/>
-          <w:szCs w:val="24"/>
-          <w:lang w:eastAsia="en-IN"/>
-          <w14:ligatures w14:val="none"/>
-        </w:rPr>
-        <w:t>Containerization Platform:</w:t>
-      </w:r>
-      <w:r>
-        <w:rPr>
-          <w:rFonts w:ascii="Times New Roman" w:eastAsia="Times New Roman" w:hAnsi="Times New Roman" w:cs="Times New Roman"/>
-          <w:kern w:val="0"/>
-          <w:sz w:val="24"/>
-          <w:szCs w:val="24"/>
-          <w:lang w:eastAsia="en-IN"/>
-          <w14:ligatures w14:val="none"/>
-        </w:rPr>
-        <w:t xml:space="preserve"> Docker for packaging applications and their dependencies into containers, ensuring consistency across development, testing, and production environments.</w:t>
-      </w:r>
-    </w:p>
-    <w:p>
-      <w:pPr>
+          <w:numId w:val="16"/>
+        </w:numPr>
+        <w:spacing w:before="240" w:after="120" w:line="360" w:lineRule="auto"/>
+        <w:jc w:val="both"/>
+        <w:outlineLvl w:val="2"/>
+        <w:rPr>
+          <w:rFonts w:ascii="Times New Roman" w:eastAsia="Times New Roman" w:hAnsi="Times New Roman" w:cs="Times New Roman"/>
+          <w:b/>
+          <w:bCs/>
+          <w:kern w:val="0"/>
+          <w:sz w:val="24"/>
+          <w:szCs w:val="24"/>
+          <w:lang w:eastAsia="en-IN"/>
+          <w14:ligatures w14:val="none"/>
+        </w:rPr>
+      </w:pPr>
+      <w:r>
+        <w:rPr>
+          <w:rFonts w:ascii="Times New Roman" w:eastAsia="Times New Roman" w:hAnsi="Times New Roman" w:cs="Times New Roman"/>
+          <w:b/>
+          <w:bCs/>
+          <w:kern w:val="0"/>
+          <w:sz w:val="24"/>
+          <w:szCs w:val="24"/>
+          <w:lang w:eastAsia="en-IN"/>
+          <w14:ligatures w14:val="none"/>
+        </w:rPr>
+        <w:t>Microservices Architecture:</w:t>
+      </w:r>
+      <w:r>
+        <w:rPr>
+          <w:rFonts w:ascii="Times New Roman" w:eastAsia="Times New Roman" w:hAnsi="Times New Roman" w:cs="Times New Roman"/>
+          <w:kern w:val="0"/>
+          <w:sz w:val="24"/>
+          <w:szCs w:val="24"/>
+          <w:lang w:eastAsia="en-IN"/>
+          <w14:ligatures w14:val="none"/>
+        </w:rPr>
+        <w:t xml:space="preserve"> Decomposes the application into smaller, loosely coupled services, each responsible for specific business functions. This promotes modularity, agility, and independent deployment of services.</w:t>
+      </w:r>
+    </w:p>
+    <w:p>
+      <w:pPr>
+        <w:pStyle w:val="ListParagraph"/>
         <w:numPr>
           <w:ilvl w:val="1"/>
-          <w:numId w:val="11"/>
-        </w:numPr>
-        <w:spacing w:after="0" w:line="360" w:lineRule="auto"/>
-        <w:jc w:val="both"/>
-        <w:rPr>
-          <w:rFonts w:ascii="Times New Roman" w:eastAsia="Times New Roman" w:hAnsi="Times New Roman" w:cs="Times New Roman"/>
-          <w:kern w:val="0"/>
-          <w:sz w:val="24"/>
-          <w:szCs w:val="24"/>
-          <w:lang w:eastAsia="en-IN"/>
-          <w14:ligatures w14:val="none"/>
-        </w:rPr>
-      </w:pPr>
-      <w:r>
-        <w:rPr>
-          <w:rFonts w:ascii="Times New Roman" w:eastAsia="Times New Roman" w:hAnsi="Times New Roman" w:cs="Times New Roman"/>
-          <w:b/>
-          <w:bCs/>
-          <w:kern w:val="0"/>
-          <w:sz w:val="24"/>
-          <w:szCs w:val="24"/>
-          <w:lang w:eastAsia="en-IN"/>
-          <w14:ligatures w14:val="none"/>
-        </w:rPr>
-        <w:t>Orchestration Platform:</w:t>
-      </w:r>
-      <w:r>
-        <w:rPr>
-          <w:rFonts w:ascii="Times New Roman" w:eastAsia="Times New Roman" w:hAnsi="Times New Roman" w:cs="Times New Roman"/>
-          <w:kern w:val="0"/>
-          <w:sz w:val="24"/>
-          <w:szCs w:val="24"/>
-          <w:lang w:eastAsia="en-IN"/>
-          <w14:ligatures w14:val="none"/>
-        </w:rPr>
-        <w:t xml:space="preserve"> Kubernetes for automating deployment, scaling, and management of containerized applications, providing resilience and scalability.</w:t>
+          <w:numId w:val="16"/>
+        </w:numPr>
+        <w:spacing w:before="240" w:after="120" w:line="360" w:lineRule="auto"/>
+        <w:jc w:val="both"/>
+        <w:outlineLvl w:val="2"/>
+        <w:rPr>
+          <w:rFonts w:ascii="Times New Roman" w:eastAsia="Times New Roman" w:hAnsi="Times New Roman" w:cs="Times New Roman"/>
+          <w:b/>
+          <w:bCs/>
+          <w:kern w:val="0"/>
+          <w:sz w:val="24"/>
+          <w:szCs w:val="24"/>
+          <w:lang w:eastAsia="en-IN"/>
+          <w14:ligatures w14:val="none"/>
+        </w:rPr>
+      </w:pPr>
+      <w:r>
+        <w:rPr>
+          <w:rFonts w:ascii="Times New Roman" w:eastAsia="Times New Roman" w:hAnsi="Times New Roman" w:cs="Times New Roman"/>
+          <w:b/>
+          <w:bCs/>
+          <w:kern w:val="0"/>
+          <w:sz w:val="24"/>
+          <w:szCs w:val="24"/>
+          <w:lang w:eastAsia="en-IN"/>
+          <w14:ligatures w14:val="none"/>
+        </w:rPr>
+        <w:t>Service-Oriented Design:</w:t>
+      </w:r>
+      <w:r>
+        <w:rPr>
+          <w:rFonts w:ascii="Times New Roman" w:eastAsia="Times New Roman" w:hAnsi="Times New Roman" w:cs="Times New Roman"/>
+          <w:kern w:val="0"/>
+          <w:sz w:val="24"/>
+          <w:szCs w:val="24"/>
+          <w:lang w:eastAsia="en-IN"/>
+          <w14:ligatures w14:val="none"/>
+        </w:rPr>
+        <w:t xml:space="preserve"> Services are designed around specific business capabilities and expose well-defined APIs for interaction with other services and clients. This fosters reusability, flexibility, and separation of concerns.</w:t>
+      </w:r>
+    </w:p>
+    <w:p>
+      <w:pPr>
+        <w:pStyle w:val="ListParagraph"/>
+        <w:numPr>
+          <w:ilvl w:val="1"/>
+          <w:numId w:val="16"/>
+        </w:numPr>
+        <w:spacing w:before="240" w:after="120" w:line="360" w:lineRule="auto"/>
+        <w:jc w:val="both"/>
+        <w:outlineLvl w:val="2"/>
+        <w:rPr>
+          <w:rFonts w:ascii="Times New Roman" w:eastAsia="Times New Roman" w:hAnsi="Times New Roman" w:cs="Times New Roman"/>
+          <w:b/>
+          <w:bCs/>
+          <w:kern w:val="0"/>
+          <w:sz w:val="24"/>
+          <w:szCs w:val="24"/>
+          <w:lang w:eastAsia="en-IN"/>
+          <w14:ligatures w14:val="none"/>
+        </w:rPr>
+      </w:pPr>
+      <w:r>
+        <w:rPr>
+          <w:rFonts w:ascii="Times New Roman" w:eastAsia="Times New Roman" w:hAnsi="Times New Roman" w:cs="Times New Roman"/>
+          <w:b/>
+          <w:bCs/>
+          <w:kern w:val="0"/>
+          <w:sz w:val="24"/>
+          <w:szCs w:val="24"/>
+          <w:lang w:eastAsia="en-IN"/>
+          <w14:ligatures w14:val="none"/>
+        </w:rPr>
+        <w:t>API-First Approach:</w:t>
+      </w:r>
+      <w:r>
+        <w:rPr>
+          <w:rFonts w:ascii="Times New Roman" w:eastAsia="Times New Roman" w:hAnsi="Times New Roman" w:cs="Times New Roman"/>
+          <w:kern w:val="0"/>
+          <w:sz w:val="24"/>
+          <w:szCs w:val="24"/>
+          <w:lang w:eastAsia="en-IN"/>
+          <w14:ligatures w14:val="none"/>
+        </w:rPr>
+        <w:t xml:space="preserve"> Design APIs before implementing functionality, ensuring consistency, interoperability, and ease of integration with frontend and third-party systems.</w:t>
+      </w:r>
+    </w:p>
+    <w:p>
+      <w:pPr>
+        <w:pStyle w:val="ListParagraph"/>
+        <w:numPr>
+          <w:ilvl w:val="1"/>
+          <w:numId w:val="16"/>
+        </w:numPr>
+        <w:spacing w:before="240" w:after="120" w:line="360" w:lineRule="auto"/>
+        <w:jc w:val="both"/>
+        <w:outlineLvl w:val="2"/>
+        <w:rPr>
+          <w:rFonts w:ascii="Times New Roman" w:eastAsia="Times New Roman" w:hAnsi="Times New Roman" w:cs="Times New Roman"/>
+          <w:b/>
+          <w:bCs/>
+          <w:kern w:val="0"/>
+          <w:sz w:val="24"/>
+          <w:szCs w:val="24"/>
+          <w:lang w:eastAsia="en-IN"/>
+          <w14:ligatures w14:val="none"/>
+        </w:rPr>
+      </w:pPr>
+      <w:r>
+        <w:rPr>
+          <w:rFonts w:ascii="Times New Roman" w:eastAsia="Times New Roman" w:hAnsi="Times New Roman" w:cs="Times New Roman"/>
+          <w:b/>
+          <w:bCs/>
+          <w:kern w:val="0"/>
+          <w:sz w:val="24"/>
+          <w:szCs w:val="24"/>
+          <w:lang w:eastAsia="en-IN"/>
+          <w14:ligatures w14:val="none"/>
+        </w:rPr>
+        <w:t>Fault Tolerance and Resilience:</w:t>
+      </w:r>
+      <w:r>
+        <w:rPr>
+          <w:rFonts w:ascii="Times New Roman" w:eastAsia="Times New Roman" w:hAnsi="Times New Roman" w:cs="Times New Roman"/>
+          <w:kern w:val="0"/>
+          <w:sz w:val="24"/>
+          <w:szCs w:val="24"/>
+          <w:lang w:eastAsia="en-IN"/>
+          <w14:ligatures w14:val="none"/>
+        </w:rPr>
+        <w:t xml:space="preserve"> Services are designed to handle failures gracefully, with built-in redundancy, retry mechanisms, and circuit breakers to maintain system stability and availability.</w:t>
       </w:r>
     </w:p>
     <w:p>
@@ -3706,7 +3836,7 @@
           <w:lang w:eastAsia="en-IN"/>
           <w14:ligatures w14:val="none"/>
         </w:rPr>
-        <w:t>Design Principles:</w:t>
+        <w:t>Scalability Considerations:</w:t>
       </w:r>
     </w:p>
     <w:p>
@@ -3733,252 +3863,6 @@
           <w:lang w:eastAsia="en-IN"/>
           <w14:ligatures w14:val="none"/>
         </w:rPr>
-        <w:t>The architectural design of the Zomato application adheres to several key principles to ensure modularity, scalability, and maintainability:</w:t>
-      </w:r>
-    </w:p>
-    <w:p>
-      <w:pPr>
-        <w:pStyle w:val="ListParagraph"/>
-        <w:numPr>
-          <w:ilvl w:val="1"/>
-          <w:numId w:val="16"/>
-        </w:numPr>
-        <w:spacing w:before="240" w:after="120" w:line="360" w:lineRule="auto"/>
-        <w:jc w:val="both"/>
-        <w:outlineLvl w:val="2"/>
-        <w:rPr>
-          <w:rFonts w:ascii="Times New Roman" w:eastAsia="Times New Roman" w:hAnsi="Times New Roman" w:cs="Times New Roman"/>
-          <w:b/>
-          <w:bCs/>
-          <w:kern w:val="0"/>
-          <w:sz w:val="24"/>
-          <w:szCs w:val="24"/>
-          <w:lang w:eastAsia="en-IN"/>
-          <w14:ligatures w14:val="none"/>
-        </w:rPr>
-      </w:pPr>
-      <w:r>
-        <w:rPr>
-          <w:rFonts w:ascii="Times New Roman" w:eastAsia="Times New Roman" w:hAnsi="Times New Roman" w:cs="Times New Roman"/>
-          <w:b/>
-          <w:bCs/>
-          <w:kern w:val="0"/>
-          <w:sz w:val="24"/>
-          <w:szCs w:val="24"/>
-          <w:lang w:eastAsia="en-IN"/>
-          <w14:ligatures w14:val="none"/>
-        </w:rPr>
-        <w:t>Microservices Architecture:</w:t>
-      </w:r>
-      <w:r>
-        <w:rPr>
-          <w:rFonts w:ascii="Times New Roman" w:eastAsia="Times New Roman" w:hAnsi="Times New Roman" w:cs="Times New Roman"/>
-          <w:kern w:val="0"/>
-          <w:sz w:val="24"/>
-          <w:szCs w:val="24"/>
-          <w:lang w:eastAsia="en-IN"/>
-          <w14:ligatures w14:val="none"/>
-        </w:rPr>
-        <w:t xml:space="preserve"> Decomposes the application into smaller, loosely coupled services, each responsible for specific business functions. This promotes modularity, agility, and independent deployment of services.</w:t>
-      </w:r>
-    </w:p>
-    <w:p>
-      <w:pPr>
-        <w:pStyle w:val="ListParagraph"/>
-        <w:numPr>
-          <w:ilvl w:val="1"/>
-          <w:numId w:val="16"/>
-        </w:numPr>
-        <w:spacing w:before="240" w:after="120" w:line="360" w:lineRule="auto"/>
-        <w:jc w:val="both"/>
-        <w:outlineLvl w:val="2"/>
-        <w:rPr>
-          <w:rFonts w:ascii="Times New Roman" w:eastAsia="Times New Roman" w:hAnsi="Times New Roman" w:cs="Times New Roman"/>
-          <w:b/>
-          <w:bCs/>
-          <w:kern w:val="0"/>
-          <w:sz w:val="24"/>
-          <w:szCs w:val="24"/>
-          <w:lang w:eastAsia="en-IN"/>
-          <w14:ligatures w14:val="none"/>
-        </w:rPr>
-      </w:pPr>
-      <w:r>
-        <w:rPr>
-          <w:rFonts w:ascii="Times New Roman" w:eastAsia="Times New Roman" w:hAnsi="Times New Roman" w:cs="Times New Roman"/>
-          <w:b/>
-          <w:bCs/>
-          <w:kern w:val="0"/>
-          <w:sz w:val="24"/>
-          <w:szCs w:val="24"/>
-          <w:lang w:eastAsia="en-IN"/>
-          <w14:ligatures w14:val="none"/>
-        </w:rPr>
-        <w:t>Service-Oriented Design:</w:t>
-      </w:r>
-      <w:r>
-        <w:rPr>
-          <w:rFonts w:ascii="Times New Roman" w:eastAsia="Times New Roman" w:hAnsi="Times New Roman" w:cs="Times New Roman"/>
-          <w:kern w:val="0"/>
-          <w:sz w:val="24"/>
-          <w:szCs w:val="24"/>
-          <w:lang w:eastAsia="en-IN"/>
-          <w14:ligatures w14:val="none"/>
-        </w:rPr>
-        <w:t xml:space="preserve"> Services are designed around specific business capabilities and expose well-defined APIs for interaction with other services and clients. This fosters reusability, flexibility, and separation of concerns.</w:t>
-      </w:r>
-    </w:p>
-    <w:p>
-      <w:pPr>
-        <w:pStyle w:val="ListParagraph"/>
-        <w:numPr>
-          <w:ilvl w:val="1"/>
-          <w:numId w:val="16"/>
-        </w:numPr>
-        <w:spacing w:before="240" w:after="120" w:line="360" w:lineRule="auto"/>
-        <w:jc w:val="both"/>
-        <w:outlineLvl w:val="2"/>
-        <w:rPr>
-          <w:rFonts w:ascii="Times New Roman" w:eastAsia="Times New Roman" w:hAnsi="Times New Roman" w:cs="Times New Roman"/>
-          <w:b/>
-          <w:bCs/>
-          <w:kern w:val="0"/>
-          <w:sz w:val="24"/>
-          <w:szCs w:val="24"/>
-          <w:lang w:eastAsia="en-IN"/>
-          <w14:ligatures w14:val="none"/>
-        </w:rPr>
-      </w:pPr>
-      <w:r>
-        <w:rPr>
-          <w:rFonts w:ascii="Times New Roman" w:eastAsia="Times New Roman" w:hAnsi="Times New Roman" w:cs="Times New Roman"/>
-          <w:b/>
-          <w:bCs/>
-          <w:kern w:val="0"/>
-          <w:sz w:val="24"/>
-          <w:szCs w:val="24"/>
-          <w:lang w:eastAsia="en-IN"/>
-          <w14:ligatures w14:val="none"/>
-        </w:rPr>
-        <w:t>API-First Approach:</w:t>
-      </w:r>
-      <w:r>
-        <w:rPr>
-          <w:rFonts w:ascii="Times New Roman" w:eastAsia="Times New Roman" w:hAnsi="Times New Roman" w:cs="Times New Roman"/>
-          <w:kern w:val="0"/>
-          <w:sz w:val="24"/>
-          <w:szCs w:val="24"/>
-          <w:lang w:eastAsia="en-IN"/>
-          <w14:ligatures w14:val="none"/>
-        </w:rPr>
-        <w:t xml:space="preserve"> Design APIs before implementing functionality, ensuring consistency, interoperability, and ease of integration with frontend and third-party systems.</w:t>
-      </w:r>
-    </w:p>
-    <w:p>
-      <w:pPr>
-        <w:pStyle w:val="ListParagraph"/>
-        <w:numPr>
-          <w:ilvl w:val="1"/>
-          <w:numId w:val="16"/>
-        </w:numPr>
-        <w:spacing w:before="240" w:after="120" w:line="360" w:lineRule="auto"/>
-        <w:jc w:val="both"/>
-        <w:outlineLvl w:val="2"/>
-        <w:rPr>
-          <w:rFonts w:ascii="Times New Roman" w:eastAsia="Times New Roman" w:hAnsi="Times New Roman" w:cs="Times New Roman"/>
-          <w:b/>
-          <w:bCs/>
-          <w:kern w:val="0"/>
-          <w:sz w:val="24"/>
-          <w:szCs w:val="24"/>
-          <w:lang w:eastAsia="en-IN"/>
-          <w14:ligatures w14:val="none"/>
-        </w:rPr>
-      </w:pPr>
-      <w:r>
-        <w:rPr>
-          <w:rFonts w:ascii="Times New Roman" w:eastAsia="Times New Roman" w:hAnsi="Times New Roman" w:cs="Times New Roman"/>
-          <w:b/>
-          <w:bCs/>
-          <w:kern w:val="0"/>
-          <w:sz w:val="24"/>
-          <w:szCs w:val="24"/>
-          <w:lang w:eastAsia="en-IN"/>
-          <w14:ligatures w14:val="none"/>
-        </w:rPr>
-        <w:t>Fault Tolerance and Resilience:</w:t>
-      </w:r>
-      <w:r>
-        <w:rPr>
-          <w:rFonts w:ascii="Times New Roman" w:eastAsia="Times New Roman" w:hAnsi="Times New Roman" w:cs="Times New Roman"/>
-          <w:kern w:val="0"/>
-          <w:sz w:val="24"/>
-          <w:szCs w:val="24"/>
-          <w:lang w:eastAsia="en-IN"/>
-          <w14:ligatures w14:val="none"/>
-        </w:rPr>
-        <w:t xml:space="preserve"> Services are designed to handle failures gracefully, with built-in redundancy, retry mechanisms, and circuit breakers to maintain system stability and availability.</w:t>
-      </w:r>
-    </w:p>
-    <w:p>
-      <w:pPr>
-        <w:pStyle w:val="ListParagraph"/>
-        <w:numPr>
-          <w:ilvl w:val="0"/>
-          <w:numId w:val="14"/>
-        </w:numPr>
-        <w:spacing w:before="240" w:after="120" w:line="360" w:lineRule="auto"/>
-        <w:jc w:val="both"/>
-        <w:outlineLvl w:val="2"/>
-        <w:rPr>
-          <w:rFonts w:ascii="Times New Roman" w:eastAsia="Times New Roman" w:hAnsi="Times New Roman" w:cs="Times New Roman"/>
-          <w:b/>
-          <w:bCs/>
-          <w:kern w:val="0"/>
-          <w:sz w:val="24"/>
-          <w:szCs w:val="24"/>
-          <w:lang w:eastAsia="en-IN"/>
-          <w14:ligatures w14:val="none"/>
-        </w:rPr>
-      </w:pPr>
-      <w:r>
-        <w:rPr>
-          <w:rFonts w:ascii="Times New Roman" w:eastAsia="Times New Roman" w:hAnsi="Times New Roman" w:cs="Times New Roman"/>
-          <w:b/>
-          <w:bCs/>
-          <w:kern w:val="0"/>
-          <w:sz w:val="24"/>
-          <w:szCs w:val="24"/>
-          <w:lang w:eastAsia="en-IN"/>
-          <w14:ligatures w14:val="none"/>
-        </w:rPr>
-        <w:t>Scalability Considerations:</w:t>
-      </w:r>
-    </w:p>
-    <w:p>
-      <w:pPr>
-        <w:pStyle w:val="ListParagraph"/>
-        <w:spacing w:before="240" w:after="120" w:line="360" w:lineRule="auto"/>
-        <w:jc w:val="both"/>
-        <w:outlineLvl w:val="2"/>
-        <w:rPr>
-          <w:rFonts w:ascii="Times New Roman" w:eastAsia="Times New Roman" w:hAnsi="Times New Roman" w:cs="Times New Roman"/>
-          <w:kern w:val="0"/>
-          <w:sz w:val="24"/>
-          <w:szCs w:val="24"/>
-          <w:lang w:eastAsia="en-IN"/>
-          <w14:ligatures w14:val="none"/>
-        </w:rPr>
-      </w:pPr>
-      <w:r>
-        <w:rPr>
-          <w:rFonts w:ascii="Times New Roman" w:eastAsia="Times New Roman" w:hAnsi="Times New Roman" w:cs="Times New Roman"/>
-          <w:kern w:val="0"/>
-          <w:sz w:val="24"/>
-          <w:szCs w:val="24"/>
-          <w:lang w:eastAsia="en-IN"/>
-          <w14:ligatures w14:val="none"/>
-        </w:rPr>
         <w:t>Scalability is a critical aspect of the Zomato application's architecture, enabling it to handle increasing user demand and workload efficiently. Here's how scalability is addressed:</w:t>
       </w:r>
     </w:p>
@@ -4111,19 +3995,7 @@
           <w:lang w:eastAsia="en-IN"/>
           <w14:ligatures w14:val="none"/>
         </w:rPr>
-        <w:t xml:space="preserve"> Caching is used to reduce latency and improve performance by storing frequently accessed data in memory or distributed </w:t>
-      </w:r>
-      <w:r>
-        <w:rPr>
-          <w:rFonts w:ascii="Times New Roman" w:eastAsia="Times New Roman" w:hAnsi="Times New Roman" w:cs="Times New Roman"/>
-          <w:kern w:val="0"/>
-          <w:sz w:val="24"/>
-          <w:szCs w:val="24"/>
-          <w:lang w:eastAsia="en-IN"/>
-          <w14:ligatures w14:val="none"/>
-        </w:rPr>
-        <w:lastRenderedPageBreak/>
-        <w:t>caches (e.g., Redis). This helps offload the backend systems and handle spikes in traffic more efficiently.</w:t>
+        <w:t xml:space="preserve"> Caching is used to reduce latency and improve performance by storing frequently accessed data in memory or distributed caches (e.g., Redis). This helps offload the backend systems and handle spikes in traffic more efficiently.</w:t>
       </w:r>
     </w:p>
     <w:p>
@@ -4202,6 +4074,7 @@
           <w:szCs w:val="24"/>
           <w:lang w:eastAsia="en-IN"/>
         </w:rPr>
+        <w:lastRenderedPageBreak/>
         <w:drawing>
           <wp:inline distT="0" distB="0" distL="0" distR="0" wp14:anchorId="5AB060C2" wp14:editId="01F28A02">
             <wp:extent cx="2767965" cy="3194050"/>
@@ -4659,7 +4532,6 @@
           <w:lang w:eastAsia="en-IN"/>
           <w14:ligatures w14:val="none"/>
         </w:rPr>
-        <w:lastRenderedPageBreak/>
         <w:t>Order Service:</w:t>
       </w:r>
       <w:r>
@@ -4705,6 +4577,7 @@
           <w:lang w:eastAsia="en-IN"/>
           <w14:ligatures w14:val="none"/>
         </w:rPr>
+        <w:lastRenderedPageBreak/>
         <w:t>Payment Gateway Service:</w:t>
       </w:r>
       <w:r>
@@ -5104,7 +4977,7 @@
           <w:lang w:eastAsia="en-IN"/>
           <w14:ligatures w14:val="none"/>
         </w:rPr>
-        <w:t>Normalization:</w:t>
+        <w:t>Indexes:</w:t>
       </w:r>
     </w:p>
     <w:p>
@@ -5133,67 +5006,6 @@
           <w:lang w:eastAsia="en-IN"/>
           <w14:ligatures w14:val="none"/>
         </w:rPr>
-        <w:t>User data may be normalized to avoid redundancy and maintain data integrity. For instance, separate tables can be created for user information, contact details, and preferences, linked by foreign key relationships.</w:t>
-      </w:r>
-    </w:p>
-    <w:p>
-      <w:pPr>
-        <w:numPr>
-          <w:ilvl w:val="0"/>
-          <w:numId w:val="23"/>
-        </w:numPr>
-        <w:spacing w:after="0" w:line="360" w:lineRule="auto"/>
-        <w:jc w:val="both"/>
-        <w:rPr>
-          <w:rFonts w:ascii="Times New Roman" w:eastAsia="Times New Roman" w:hAnsi="Times New Roman" w:cs="Times New Roman"/>
-          <w:kern w:val="0"/>
-          <w:sz w:val="24"/>
-          <w:szCs w:val="24"/>
-          <w:lang w:eastAsia="en-IN"/>
-          <w14:ligatures w14:val="none"/>
-        </w:rPr>
-      </w:pPr>
-      <w:r>
-        <w:rPr>
-          <w:rFonts w:ascii="Times New Roman" w:eastAsia="Times New Roman" w:hAnsi="Times New Roman" w:cs="Times New Roman"/>
-          <w:b/>
-          <w:bCs/>
-          <w:kern w:val="0"/>
-          <w:sz w:val="24"/>
-          <w:szCs w:val="24"/>
-          <w:lang w:eastAsia="en-IN"/>
-          <w14:ligatures w14:val="none"/>
-        </w:rPr>
-        <w:lastRenderedPageBreak/>
-        <w:t>Indexes:</w:t>
-      </w:r>
-    </w:p>
-    <w:p>
-      <w:pPr>
-        <w:numPr>
-          <w:ilvl w:val="1"/>
-          <w:numId w:val="23"/>
-        </w:numPr>
-        <w:spacing w:after="0" w:line="360" w:lineRule="auto"/>
-        <w:jc w:val="both"/>
-        <w:rPr>
-          <w:rFonts w:ascii="Times New Roman" w:eastAsia="Times New Roman" w:hAnsi="Times New Roman" w:cs="Times New Roman"/>
-          <w:kern w:val="0"/>
-          <w:sz w:val="24"/>
-          <w:szCs w:val="24"/>
-          <w:lang w:eastAsia="en-IN"/>
-          <w14:ligatures w14:val="none"/>
-        </w:rPr>
-      </w:pPr>
-      <w:r>
-        <w:rPr>
-          <w:rFonts w:ascii="Times New Roman" w:eastAsia="Times New Roman" w:hAnsi="Times New Roman" w:cs="Times New Roman"/>
-          <w:kern w:val="0"/>
-          <w:sz w:val="24"/>
-          <w:szCs w:val="24"/>
-          <w:lang w:eastAsia="en-IN"/>
-          <w14:ligatures w14:val="none"/>
-        </w:rPr>
         <w:t>Indexes can be applied to columns frequently used for querying, such as username or email, to improve search performance.</w:t>
       </w:r>
     </w:p>
@@ -5284,6 +5096,7 @@
           <w:lang w:eastAsia="en-IN"/>
           <w14:ligatures w14:val="none"/>
         </w:rPr>
+        <w:lastRenderedPageBreak/>
         <w:t>Restaurant data includes attributes such as restaurant name, location (address, coordinates), cuisine type, menu items, opening hours, and ratings.</w:t>
       </w:r>
     </w:p>
@@ -5763,7 +5576,6 @@
           <w:lang w:eastAsia="en-IN"/>
           <w14:ligatures w14:val="none"/>
         </w:rPr>
-        <w:lastRenderedPageBreak/>
         <w:t>Indexes can be created on columns used for filtering and sorting orders, such as order date or restaurant ID, to improve query performance.</w:t>
       </w:r>
     </w:p>
@@ -5854,6 +5666,7 @@
           <w:lang w:eastAsia="en-IN"/>
           <w14:ligatures w14:val="none"/>
         </w:rPr>
+        <w:lastRenderedPageBreak/>
         <w:t>Reviews and ratings include attributes such as review ID, user ID, restaurant ID, rating (e.g., 1-5 stars), review text, and timestamps.</w:t>
       </w:r>
     </w:p>
@@ -6097,7 +5910,7 @@
           <w:szCs w:val="24"/>
         </w:rPr>
         <w:drawing>
-          <wp:inline distT="0" distB="0" distL="0" distR="0" wp14:anchorId="4127AE14" wp14:editId="32A85778">
+          <wp:inline distT="0" distB="0" distL="0" distR="0" wp14:anchorId="4127AE14" wp14:editId="2C300452">
             <wp:extent cx="3797300" cy="2597150"/>
             <wp:effectExtent l="0" t="0" r="0" b="0"/>
             <wp:docPr id="3" name="Picture 3" descr="A diagram of a diagram&#10;&#10;Description automatically generated"/>
@@ -6167,11 +5980,7 @@
         <w:jc w:val="both"/>
       </w:pPr>
       <w:r>
-        <w:t xml:space="preserve">Security will be paramount in the design and implementation of the Zomato-like application, with measures in place to protect user data, authenticate users securely, and ensure secure payment processing. Encryption, authentication mechanisms, authorization policies, and </w:t>
-      </w:r>
-      <w:r>
-        <w:lastRenderedPageBreak/>
-        <w:t>compliance with industry standards such as PCI DSS will be implemented to safeguard user information and maintain the integrity of the platform.</w:t>
+        <w:t>Security will be paramount in the design and implementation of the Zomato-like application, with measures in place to protect user data, authenticate users securely, and ensure secure payment processing. Encryption, authentication mechanisms, authorization policies, and compliance with industry standards such as PCI DSS will be implemented to safeguard user information and maintain the integrity of the platform.</w:t>
       </w:r>
     </w:p>
     <w:p>
@@ -6206,6 +6015,7 @@
         <w:jc w:val="both"/>
       </w:pPr>
       <w:r>
+        <w:lastRenderedPageBreak/>
         <w:t>The application will be deployed using containerization with Docker for packaging and Kubernetes for orchestration, enabling seamless scaling, deployment, and management of containerized microservices. Continuous Integration/Continuous Deployment (CI/CD) pipelines will be implemented to automate the deployment process, ensuring rapid delivery of updates and enhancements to the platform.</w:t>
       </w:r>
     </w:p>

--- a/HIGH LEVEL DESIGN DOCUMENT.docx
+++ b/HIGH LEVEL DESIGN DOCUMENT.docx
@@ -3562,6 +3562,97 @@
         <w:pStyle w:val="ListParagraph"/>
         <w:numPr>
           <w:ilvl w:val="0"/>
+          <w:numId w:val="15"/>
+        </w:numPr>
+        <w:spacing w:after="0" w:line="360" w:lineRule="auto"/>
+        <w:jc w:val="both"/>
+        <w:rPr>
+          <w:rFonts w:ascii="Times New Roman" w:eastAsia="Times New Roman" w:hAnsi="Times New Roman" w:cs="Times New Roman"/>
+          <w:kern w:val="0"/>
+          <w:sz w:val="24"/>
+          <w:szCs w:val="24"/>
+          <w:lang w:eastAsia="en-IN"/>
+          <w14:ligatures w14:val="none"/>
+        </w:rPr>
+      </w:pPr>
+      <w:r>
+        <w:rPr>
+          <w:rFonts w:ascii="Times New Roman" w:eastAsia="Times New Roman" w:hAnsi="Times New Roman" w:cs="Times New Roman"/>
+          <w:b/>
+          <w:bCs/>
+          <w:kern w:val="0"/>
+          <w:sz w:val="24"/>
+          <w:szCs w:val="24"/>
+          <w:lang w:eastAsia="en-IN"/>
+          <w14:ligatures w14:val="none"/>
+        </w:rPr>
+        <w:lastRenderedPageBreak/>
+        <w:t>Containerization and Orchestration:</w:t>
+      </w:r>
+    </w:p>
+    <w:p>
+      <w:pPr>
+        <w:numPr>
+          <w:ilvl w:val="1"/>
+          <w:numId w:val="11"/>
+        </w:numPr>
+        <w:spacing w:after="0" w:line="360" w:lineRule="auto"/>
+        <w:jc w:val="both"/>
+        <w:rPr>
+          <w:rFonts w:ascii="Times New Roman" w:eastAsia="Times New Roman" w:hAnsi="Times New Roman" w:cs="Times New Roman"/>
+          <w:kern w:val="0"/>
+          <w:sz w:val="24"/>
+          <w:szCs w:val="24"/>
+          <w:lang w:eastAsia="en-IN"/>
+          <w14:ligatures w14:val="none"/>
+        </w:rPr>
+      </w:pPr>
+      <w:r>
+        <w:rPr>
+          <w:rFonts w:ascii="Times New Roman" w:eastAsia="Times New Roman" w:hAnsi="Times New Roman" w:cs="Times New Roman"/>
+          <w:kern w:val="0"/>
+          <w:sz w:val="24"/>
+          <w:szCs w:val="24"/>
+          <w:lang w:eastAsia="en-IN"/>
+          <w14:ligatures w14:val="none"/>
+        </w:rPr>
+        <w:t>Containerization Platform: Docker for packaging applications and their dependencies into containers, ensuring consistency across development, testing, and production environments.</w:t>
+      </w:r>
+    </w:p>
+    <w:p>
+      <w:pPr>
+        <w:numPr>
+          <w:ilvl w:val="1"/>
+          <w:numId w:val="11"/>
+        </w:numPr>
+        <w:spacing w:after="0" w:line="360" w:lineRule="auto"/>
+        <w:jc w:val="both"/>
+        <w:rPr>
+          <w:rFonts w:ascii="Times New Roman" w:eastAsia="Times New Roman" w:hAnsi="Times New Roman" w:cs="Times New Roman"/>
+          <w:kern w:val="0"/>
+          <w:sz w:val="24"/>
+          <w:szCs w:val="24"/>
+          <w:lang w:eastAsia="en-IN"/>
+          <w14:ligatures w14:val="none"/>
+        </w:rPr>
+      </w:pPr>
+      <w:r>
+        <w:rPr>
+          <w:rFonts w:ascii="Times New Roman" w:eastAsia="Times New Roman" w:hAnsi="Times New Roman" w:cs="Times New Roman"/>
+          <w:kern w:val="0"/>
+          <w:sz w:val="24"/>
+          <w:szCs w:val="24"/>
+          <w:lang w:eastAsia="en-IN"/>
+          <w14:ligatures w14:val="none"/>
+        </w:rPr>
+        <w:t>Orchestration Platform: Kubernetes for automating deployment, scaling, and management of containerized applications, providing resilience and scalability.</w:t>
+      </w:r>
+    </w:p>
+    <w:p>
+      <w:pPr>
+        <w:pStyle w:val="ListParagraph"/>
+        <w:numPr>
+          <w:ilvl w:val="0"/>
           <w:numId w:val="14"/>
         </w:numPr>
         <w:spacing w:before="240" w:after="120" w:line="360" w:lineRule="auto"/>
@@ -3589,7 +3680,6 @@
           <w:lang w:eastAsia="en-IN"/>
           <w14:ligatures w14:val="none"/>
         </w:rPr>
-        <w:lastRenderedPageBreak/>
         <w:t>Design Principles:</w:t>
       </w:r>
     </w:p>
@@ -3995,7 +4085,19 @@
           <w:lang w:eastAsia="en-IN"/>
           <w14:ligatures w14:val="none"/>
         </w:rPr>
-        <w:t xml:space="preserve"> Caching is used to reduce latency and improve performance by storing frequently accessed data in memory or distributed caches (e.g., Redis). This helps offload the backend systems and handle spikes in traffic more efficiently.</w:t>
+        <w:t xml:space="preserve"> Caching is used to reduce latency and improve performance by storing frequently accessed data in memory or distributed </w:t>
+      </w:r>
+      <w:r>
+        <w:rPr>
+          <w:rFonts w:ascii="Times New Roman" w:eastAsia="Times New Roman" w:hAnsi="Times New Roman" w:cs="Times New Roman"/>
+          <w:kern w:val="0"/>
+          <w:sz w:val="24"/>
+          <w:szCs w:val="24"/>
+          <w:lang w:eastAsia="en-IN"/>
+          <w14:ligatures w14:val="none"/>
+        </w:rPr>
+        <w:lastRenderedPageBreak/>
+        <w:t>caches (e.g., Redis). This helps offload the backend systems and handle spikes in traffic more efficiently.</w:t>
       </w:r>
     </w:p>
     <w:p>
@@ -4074,7 +4176,6 @@
           <w:szCs w:val="24"/>
           <w:lang w:eastAsia="en-IN"/>
         </w:rPr>
-        <w:lastRenderedPageBreak/>
         <w:drawing>
           <wp:inline distT="0" distB="0" distL="0" distR="0" wp14:anchorId="5AB060C2" wp14:editId="01F28A02">
             <wp:extent cx="2767965" cy="3194050"/>
@@ -4532,6 +4633,7 @@
           <w:lang w:eastAsia="en-IN"/>
           <w14:ligatures w14:val="none"/>
         </w:rPr>
+        <w:lastRenderedPageBreak/>
         <w:t>Order Service:</w:t>
       </w:r>
       <w:r>
@@ -4577,7 +4679,6 @@
           <w:lang w:eastAsia="en-IN"/>
           <w14:ligatures w14:val="none"/>
         </w:rPr>
-        <w:lastRenderedPageBreak/>
         <w:t>Payment Gateway Service:</w:t>
       </w:r>
       <w:r>
@@ -4862,31 +4963,7 @@
           <w:lang w:eastAsia="en-IN"/>
           <w14:ligatures w14:val="none"/>
         </w:rPr>
-        <w:t xml:space="preserve">User profiles include attributes such as username, email, password (hashed), profile picture, contact information, and preferences (e.g., </w:t>
-      </w:r>
-      <w:proofErr w:type="spellStart"/>
-      <w:r>
-        <w:rPr>
-          <w:rFonts w:ascii="Times New Roman" w:eastAsia="Times New Roman" w:hAnsi="Times New Roman" w:cs="Times New Roman"/>
-          <w:kern w:val="0"/>
-          <w:sz w:val="24"/>
-          <w:szCs w:val="24"/>
-          <w:lang w:eastAsia="en-IN"/>
-          <w14:ligatures w14:val="none"/>
-        </w:rPr>
-        <w:t>favorite</w:t>
-      </w:r>
-      <w:proofErr w:type="spellEnd"/>
-      <w:r>
-        <w:rPr>
-          <w:rFonts w:ascii="Times New Roman" w:eastAsia="Times New Roman" w:hAnsi="Times New Roman" w:cs="Times New Roman"/>
-          <w:kern w:val="0"/>
-          <w:sz w:val="24"/>
-          <w:szCs w:val="24"/>
-          <w:lang w:eastAsia="en-IN"/>
-          <w14:ligatures w14:val="none"/>
-        </w:rPr>
-        <w:t xml:space="preserve"> cuisines, dietary restrictions).</w:t>
+        <w:t>User profiles include attributes such as username, email, password (hashed), profile picture, contact information, and preferences (e.g., favorite cuisines, dietary restrictions).</w:t>
       </w:r>
     </w:p>
     <w:p>
@@ -5067,6 +5144,7 @@
           <w:lang w:eastAsia="en-IN"/>
           <w14:ligatures w14:val="none"/>
         </w:rPr>
+        <w:lastRenderedPageBreak/>
         <w:t>Data Model:</w:t>
       </w:r>
     </w:p>
@@ -5096,7 +5174,6 @@
           <w:lang w:eastAsia="en-IN"/>
           <w14:ligatures w14:val="none"/>
         </w:rPr>
-        <w:lastRenderedPageBreak/>
         <w:t>Restaurant data includes attributes such as restaurant name, location (address, coordinates), cuisine type, menu items, opening hours, and ratings.</w:t>
       </w:r>
     </w:p>
@@ -5910,7 +5987,7 @@
           <w:szCs w:val="24"/>
         </w:rPr>
         <w:drawing>
-          <wp:inline distT="0" distB="0" distL="0" distR="0" wp14:anchorId="4127AE14" wp14:editId="2C300452">
+          <wp:inline distT="0" distB="0" distL="0" distR="0" wp14:anchorId="4127AE14" wp14:editId="4E911941">
             <wp:extent cx="3797300" cy="2597150"/>
             <wp:effectExtent l="0" t="0" r="0" b="0"/>
             <wp:docPr id="3" name="Picture 3" descr="A diagram of a diagram&#10;&#10;Description automatically generated"/>
@@ -7430,7 +7507,7 @@
   <w:abstractNum w:abstractNumId="11" w15:restartNumberingAfterBreak="0">
     <w:nsid w:val="29654352"/>
     <w:multiLevelType w:val="hybridMultilevel"/>
-    <w:tmpl w:val="81AC20A8"/>
+    <w:tmpl w:val="33EE7980"/>
     <w:lvl w:ilvl="0" w:tplc="4009001B">
       <w:start w:val="1"/>
       <w:numFmt w:val="lowerRoman"/>
